--- a/++Templated Entries/READY/Rivera, Diego (Black) EA/Rivera, Diego (Black) EA.docx
+++ b/++Templated Entries/READY/Rivera, Diego (Black) EA/Rivera, Diego (Black) EA.docx
@@ -66,7 +66,6 @@
               <w:listItem w:displayText="Prof." w:value="Prof."/>
             </w:dropDownList>
           </w:sdtPr>
-          <w:sdtEndPr/>
           <w:sdtContent>
             <w:tc>
               <w:tcPr>
@@ -102,7 +101,6 @@
             </w:placeholder>
             <w:text/>
           </w:sdtPr>
-          <w:sdtEndPr/>
           <w:sdtContent>
             <w:tc>
               <w:tcPr>
@@ -131,9 +129,9 @@
             <w:placeholder>
               <w:docPart w:val="FD27FA7C398D1D419371CD4DD0DBAA71"/>
             </w:placeholder>
+            <w:showingPlcHdr/>
             <w:text/>
           </w:sdtPr>
-          <w:sdtEndPr/>
           <w:sdtContent>
             <w:tc>
               <w:tcPr>
@@ -148,7 +146,10 @@
                   </w:rPr>
                 </w:pPr>
                 <w:r>
-                  <w:t>Koehler</w:t>
+                  <w:rPr>
+                    <w:rStyle w:val="PlaceholderText"/>
+                  </w:rPr>
+                  <w:t>[Middle name]</w:t>
                 </w:r>
               </w:p>
             </w:tc>
@@ -164,7 +165,6 @@
             </w:placeholder>
             <w:text/>
           </w:sdtPr>
-          <w:sdtEndPr/>
           <w:sdtContent>
             <w:tc>
               <w:tcPr>
@@ -178,6 +178,9 @@
                     <w:szCs w:val="24"/>
                   </w:rPr>
                 </w:pPr>
+                <w:r>
+                  <w:t>Koehler-</w:t>
+                </w:r>
                 <w:r>
                   <w:t>Black</w:t>
                 </w:r>
@@ -216,7 +219,6 @@
             </w:placeholder>
             <w:showingPlcHdr/>
           </w:sdtPr>
-          <w:sdtEndPr/>
           <w:sdtContent>
             <w:tc>
               <w:tcPr>
@@ -266,7 +268,6 @@
             <w:showingPlcHdr/>
             <w:text/>
           </w:sdtPr>
-          <w:sdtEndPr/>
           <w:sdtContent>
             <w:tc>
               <w:tcPr>
@@ -346,7 +347,6 @@
             </w:placeholder>
             <w:text/>
           </w:sdtPr>
-          <w:sdtEndPr/>
           <w:sdtContent>
             <w:tc>
               <w:tcPr>
@@ -384,7 +384,6 @@
             </w:placeholder>
             <w:showingPlcHdr/>
           </w:sdtPr>
-          <w:sdtEndPr/>
           <w:sdtContent>
             <w:tc>
               <w:tcPr>
@@ -432,7 +431,6 @@
               <w:docPart w:val="45094E7CD60BE446AF337288DA9F592E"/>
             </w:placeholder>
           </w:sdtPr>
-          <w:sdtEndPr/>
           <w:sdtContent>
             <w:tc>
               <w:tcPr>
@@ -485,10 +483,7 @@
                   <w:t>e first to encourage Rivera to explore modernism.</w:t>
                 </w:r>
                 <w:r>
-                  <w:t xml:space="preserve"> </w:t>
-                </w:r>
-                <w:r>
-                  <w:t>By utilising the multifaceted, compressed, and interlocking planes characteristic of Cubism together with the naturalistic forms more common to academic art, his works represent a peculiar blend of the academic and the avant-garde.</w:t>
+                  <w:t xml:space="preserve"> By utilising the multifaceted, compressed, and interlocking planes characteristic of Cubism together with the naturalistic forms more common to academic art, his works represent a peculiar blend of the academic and the avant-garde.</w:t>
                 </w:r>
               </w:p>
             </w:tc>
@@ -575,11 +570,9 @@
             <w:r>
               <w:t xml:space="preserve">, whose works he encountered on frequent visits to the Prado, he also learned of contemporary trends in the Spanish avant-garde. Eventually, Rivera relocated to Paris, the </w:t>
             </w:r>
-            <w:proofErr w:type="spellStart"/>
-            <w:r>
-              <w:t>epicenter</w:t>
-            </w:r>
-            <w:proofErr w:type="spellEnd"/>
+            <w:r>
+              <w:t>epicentre</w:t>
+            </w:r>
             <w:r>
               <w:t xml:space="preserve"> of the European avant-garde, where he worked in the Cubist style until 1917. In 1921, Rivera returned to Mexico after receiving a commission to start work on the first mural</w:t>
             </w:r>
@@ -590,7 +583,25 @@
               <w:t xml:space="preserve"> </w:t>
             </w:r>
             <w:r>
-              <w:t xml:space="preserve">planned for a public building in the federal district—the building was his alma mater, the National Preparatory School, for which he created an encaustic and gold leaf mural titled </w:t>
+              <w:t>planned for a public building in the federal district</w:t>
+            </w:r>
+            <w:r>
+              <w:t xml:space="preserve"> </w:t>
+            </w:r>
+            <w:r>
+              <w:t>—</w:t>
+            </w:r>
+            <w:r>
+              <w:t xml:space="preserve"> </w:t>
+            </w:r>
+            <w:r>
+              <w:t>the building was his alma mater, t</w:t>
+            </w:r>
+            <w:r>
+              <w:t xml:space="preserve">he National Preparatory School — </w:t>
+            </w:r>
+            <w:r>
+              <w:t xml:space="preserve">for which he created an encaustic and gold leaf mural titled </w:t>
             </w:r>
             <w:r>
               <w:rPr>
@@ -733,27 +744,14 @@
             <w:pPr>
               <w:pStyle w:val="Caption"/>
             </w:pPr>
-            <w:r>
-              <w:fldChar w:fldCharType="begin"/>
-            </w:r>
-            <w:r>
-              <w:instrText xml:space="preserve"> SEQ Figure \* ARABIC </w:instrText>
-            </w:r>
-            <w:r>
-              <w:fldChar w:fldCharType="separate"/>
-            </w:r>
-            <w:r>
-              <w:rPr>
-                <w:noProof/>
-              </w:rPr>
-              <w:t>1</w:t>
-            </w:r>
-            <w:r>
-              <w:rPr>
-                <w:noProof/>
-              </w:rPr>
-              <w:fldChar w:fldCharType="end"/>
-            </w:r>
+            <w:fldSimple w:instr=" SEQ Figure \* ARABIC ">
+              <w:r>
+                <w:rPr>
+                  <w:noProof/>
+                </w:rPr>
+                <w:t>1</w:t>
+              </w:r>
+            </w:fldSimple>
             <w:r>
               <w:t xml:space="preserve"> </w:t>
             </w:r>
@@ -879,7 +877,19 @@
             </w:r>
             <w:proofErr w:type="spellEnd"/>
             <w:r>
-              <w:t xml:space="preserve">—League of Revolutionary Artists and Writers). Meanwhile, his paintings and prints took up many of the same issues he was battling against in the political sphere. By the 1940s, Rivera’s fame had grown considerably within Mexico and internationally. In 1949, he was granted an important retrospective at the </w:t>
+              <w:rPr>
+                <w:i/>
+              </w:rPr>
+              <w:t xml:space="preserve"> </w:t>
+            </w:r>
+            <w:r>
+              <w:t>—</w:t>
+            </w:r>
+            <w:r>
+              <w:t xml:space="preserve"> </w:t>
+            </w:r>
+            <w:r>
+              <w:t xml:space="preserve">League of Revolutionary Artists and Writers). Meanwhile, his paintings and prints took up many of the same issues he was battling against in the political sphere. By the 1940s, Rivera’s fame had grown considerably within Mexico and internationally. In 1949, he was granted an important retrospective at the </w:t>
             </w:r>
             <w:r>
               <w:rPr>
@@ -937,23 +947,49 @@
             </w:pPr>
           </w:p>
           <w:p>
-            <w:r>
-              <w:rPr>
-                <w:b/>
-              </w:rPr>
-              <w:t xml:space="preserve">Selected </w:t>
-            </w:r>
-            <w:r>
-              <w:rPr>
-                <w:b/>
+            <w:pPr>
+              <w:rPr>
+                <w:u w:val="single"/>
+              </w:rPr>
+            </w:pPr>
+            <w:r>
+              <w:rPr>
+                <w:u w:val="single"/>
+              </w:rPr>
+              <w:t>Selected</w:t>
+            </w:r>
+            <w:r>
+              <w:rPr>
+                <w:u w:val="single"/>
+              </w:rPr>
+              <w:t xml:space="preserve"> List of</w:t>
+            </w:r>
+            <w:r>
+              <w:rPr>
+                <w:u w:val="single"/>
+              </w:rPr>
+              <w:t xml:space="preserve"> </w:t>
+            </w:r>
+            <w:r>
+              <w:rPr>
+                <w:u w:val="single"/>
               </w:rPr>
               <w:t>Works</w:t>
             </w:r>
             <w:r>
-              <w:t xml:space="preserve">: </w:t>
+              <w:t>:</w:t>
+            </w:r>
+            <w:r>
+              <w:rPr>
+                <w:u w:val="single"/>
+              </w:rPr>
+              <w:t xml:space="preserve"> </w:t>
             </w:r>
           </w:p>
           <w:p>
+            <w:pPr>
+              <w:ind w:left="142"/>
+            </w:pPr>
             <w:r>
               <w:rPr>
                 <w:i/>
@@ -979,6 +1015,9 @@
             </w:r>
           </w:p>
           <w:p>
+            <w:pPr>
+              <w:ind w:left="142"/>
+            </w:pPr>
             <w:r>
               <w:rPr>
                 <w:i/>
@@ -998,6 +1037,9 @@
             </w:r>
           </w:p>
           <w:p>
+            <w:pPr>
+              <w:ind w:left="142"/>
+            </w:pPr>
             <w:r>
               <w:rPr>
                 <w:i/>
@@ -1007,10 +1049,11 @@
             <w:r>
               <w:t>, 1928. Fresco. South wall of the courtyard of the fiestas at the Ministry of Education in Mexico City.</w:t>
             </w:r>
-            <w:bookmarkStart w:id="0" w:name="_GoBack"/>
-            <w:bookmarkEnd w:id="0"/>
           </w:p>
           <w:p>
+            <w:pPr>
+              <w:ind w:left="142"/>
+            </w:pPr>
             <w:r>
               <w:rPr>
                 <w:i/>
@@ -1022,6 +1065,9 @@
             </w:r>
           </w:p>
           <w:p>
+            <w:pPr>
+              <w:ind w:left="142"/>
+            </w:pPr>
             <w:r>
               <w:rPr>
                 <w:i/>
@@ -1033,6 +1079,9 @@
             </w:r>
           </w:p>
           <w:p>
+            <w:pPr>
+              <w:ind w:left="142"/>
+            </w:pPr>
             <w:r>
               <w:rPr>
                 <w:i/>
@@ -1044,6 +1093,9 @@
             </w:r>
           </w:p>
           <w:p>
+            <w:pPr>
+              <w:ind w:left="142"/>
+            </w:pPr>
             <w:r>
               <w:rPr>
                 <w:i/>
@@ -1054,7 +1106,6 @@
               <w:t xml:space="preserve">, 1947-48. Fresco, Mexico City. </w:t>
             </w:r>
           </w:p>
-          <w:p/>
         </w:tc>
       </w:tr>
       <w:tr>
@@ -1080,7 +1131,6 @@
                 <w:id w:val="-703946549"/>
                 <w:citation/>
               </w:sdtPr>
-              <w:sdtEndPr/>
               <w:sdtContent>
                 <w:r>
                   <w:fldChar w:fldCharType="begin"/>
@@ -1106,6 +1156,10 @@
                 </w:r>
               </w:sdtContent>
             </w:sdt>
+          </w:p>
+          <w:p>
+            <w:bookmarkStart w:id="0" w:name="_GoBack"/>
+            <w:bookmarkEnd w:id="0"/>
           </w:p>
           <w:p>
             <w:sdt>
@@ -1113,7 +1167,6 @@
                 <w:id w:val="262271035"/>
                 <w:citation/>
               </w:sdtPr>
-              <w:sdtEndPr/>
               <w:sdtContent>
                 <w:r>
                   <w:fldChar w:fldCharType="begin"/>
@@ -1143,13 +1196,13 @@
               <w:t xml:space="preserve"> </w:t>
             </w:r>
           </w:p>
+          <w:p/>
           <w:p>
             <w:sdt>
               <w:sdtPr>
                 <w:id w:val="-1686743084"/>
                 <w:citation/>
               </w:sdtPr>
-              <w:sdtEndPr/>
               <w:sdtContent>
                 <w:r>
                   <w:fldChar w:fldCharType="begin"/>
@@ -1176,6 +1229,7 @@
               </w:sdtContent>
             </w:sdt>
           </w:p>
+          <w:p/>
           <w:p>
             <w:pPr>
               <w:rPr>
@@ -1188,7 +1242,6 @@
                 <w:id w:val="-1011284292"/>
                 <w:citation/>
               </w:sdtPr>
-              <w:sdtEndPr/>
               <w:sdtContent>
                 <w:r>
                   <w:fldChar w:fldCharType="begin"/>
@@ -1224,13 +1277,13 @@
               <w:t xml:space="preserve"> </w:t>
             </w:r>
           </w:p>
+          <w:p/>
           <w:p>
             <w:sdt>
               <w:sdtPr>
                 <w:id w:val="756476827"/>
                 <w:citation/>
               </w:sdtPr>
-              <w:sdtEndPr/>
               <w:sdtContent>
                 <w:r>
                   <w:fldChar w:fldCharType="begin"/>
@@ -1257,13 +1310,13 @@
               </w:sdtContent>
             </w:sdt>
           </w:p>
+          <w:p/>
           <w:p>
             <w:sdt>
               <w:sdtPr>
                 <w:id w:val="-1923023372"/>
                 <w:citation/>
               </w:sdtPr>
-              <w:sdtEndPr/>
               <w:sdtContent>
                 <w:r>
                   <w:fldChar w:fldCharType="begin"/>
@@ -1290,13 +1343,13 @@
               </w:sdtContent>
             </w:sdt>
           </w:p>
+          <w:p/>
           <w:p>
             <w:sdt>
               <w:sdtPr>
                 <w:id w:val="1760789236"/>
                 <w:citation/>
               </w:sdtPr>
-              <w:sdtEndPr/>
               <w:sdtContent>
                 <w:r>
                   <w:fldChar w:fldCharType="begin"/>
@@ -1322,6 +1375,13 @@
                 </w:r>
               </w:sdtContent>
             </w:sdt>
+          </w:p>
+          <w:p>
+            <w:pPr>
+              <w:rPr>
+                <w:b/>
+              </w:rPr>
+            </w:pPr>
           </w:p>
           <w:p>
             <w:pPr>
@@ -1337,7 +1397,6 @@
                 <w:id w:val="-911849378"/>
                 <w:citation/>
               </w:sdtPr>
-              <w:sdtEndPr/>
               <w:sdtContent>
                 <w:r>
                   <w:rPr>
@@ -3525,7 +3584,7 @@
     <w:charset w:val="00"/>
     <w:family w:val="auto"/>
     <w:pitch w:val="variable"/>
-    <w:sig w:usb0="00000003" w:usb1="00000000" w:usb2="00000000" w:usb3="00000000" w:csb0="00000001" w:csb1="00000000"/>
+    <w:sig w:usb0="E0002AFF" w:usb1="C0007843" w:usb2="00000009" w:usb3="00000000" w:csb0="000001FF" w:csb1="00000000"/>
   </w:font>
   <w:font w:name="Wingdings">
     <w:panose1 w:val="05000000000000000000"/>
@@ -3546,14 +3605,12 @@
     <w:charset w:val="00"/>
     <w:family w:val="auto"/>
     <w:pitch w:val="variable"/>
-    <w:sig w:usb0="00000003" w:usb1="00000000" w:usb2="00000000" w:usb3="00000000" w:csb0="00000001" w:csb1="00000000"/>
+    <w:sig w:usb0="A00002EF" w:usb1="4000207B" w:usb2="00000000" w:usb3="00000000" w:csb0="0000009F" w:csb1="00000000"/>
   </w:font>
   <w:font w:name="ＭＳ ゴシック">
-    <w:panose1 w:val="00000000000000000000"/>
-    <w:charset w:val="80"/>
-    <w:family w:val="modern"/>
-    <w:notTrueType/>
-    <w:pitch w:val="fixed"/>
+    <w:charset w:val="4E"/>
+    <w:family w:val="auto"/>
+    <w:pitch w:val="variable"/>
     <w:sig w:usb0="00000001" w:usb1="08070000" w:usb2="00000010" w:usb3="00000000" w:csb0="00020000" w:csb1="00000000"/>
   </w:font>
   <w:font w:name="Lucida Grande">
@@ -3568,7 +3625,7 @@
     <w:charset w:val="00"/>
     <w:family w:val="auto"/>
     <w:pitch w:val="variable"/>
-    <w:sig w:usb0="00000003" w:usb1="00000000" w:usb2="00000000" w:usb3="00000000" w:csb0="00000001" w:csb1="00000000"/>
+    <w:sig w:usb0="F7FFAFFF" w:usb1="E9DFFFFF" w:usb2="0000003F" w:usb3="00000000" w:csb0="003F01FF" w:csb1="00000000"/>
   </w:font>
   <w:font w:name="Arial">
     <w:panose1 w:val="020B0604020202020204"/>
@@ -3578,11 +3635,9 @@
     <w:sig w:usb0="E0002AFF" w:usb1="C0007843" w:usb2="00000009" w:usb3="00000000" w:csb0="000001FF" w:csb1="00000000"/>
   </w:font>
   <w:font w:name="ＭＳ 明朝">
-    <w:panose1 w:val="00000000000000000000"/>
-    <w:charset w:val="80"/>
-    <w:family w:val="roman"/>
-    <w:notTrueType/>
-    <w:pitch w:val="fixed"/>
+    <w:charset w:val="4E"/>
+    <w:family w:val="auto"/>
+    <w:pitch w:val="variable"/>
     <w:sig w:usb0="00000001" w:usb1="08070000" w:usb2="00000010" w:usb3="00000000" w:csb0="00020000" w:csb1="00000000"/>
   </w:font>
   <w:font w:name="Cambria">
@@ -3610,6 +3665,7 @@
   <w:rsids>
     <w:rsidRoot w:val="00985B12"/>
     <w:rsid w:val="00072F86"/>
+    <w:rsid w:val="00956BE2"/>
     <w:rsid w:val="00985B12"/>
   </w:rsids>
   <m:mathPr>
@@ -4352,7 +4408,7 @@
   <a:extraClrSchemeLst/>
   <a:extLst>
     <a:ext uri="{05A4C25C-085E-4340-85A3-A5531E510DB2}">
-      <thm15:themeFamily xmlns:thm15="http://schemas.microsoft.com/office/thememl/2012/main" xmlns="" name="Office Theme" id="{62F939B6-93AF-4DB8-9C6B-D6C7DFDC589F}" vid="{4A3C46E8-61CC-4603-A589-7422A47A8E4A}"/>
+      <thm15:themeFamily xmlns="" xmlns:thm15="http://schemas.microsoft.com/office/thememl/2012/main" name="Office Theme" id="{62F939B6-93AF-4DB8-9C6B-D6C7DFDC589F}" vid="{4A3C46E8-61CC-4603-A589-7422A47A8E4A}"/>
     </a:ext>
   </a:extLst>
 </a:theme>
@@ -4532,7 +4588,7 @@
 </file>
 
 <file path=customXml/itemProps1.xml><?xml version="1.0" encoding="utf-8"?>
-<ds:datastoreItem xmlns:ds="http://schemas.openxmlformats.org/officeDocument/2006/customXml" ds:itemID="{D90B259B-270C-3147-9F87-4EAE6561D1D5}">
+<ds:datastoreItem xmlns:ds="http://schemas.openxmlformats.org/officeDocument/2006/customXml" ds:itemID="{ADD85F89-0317-344D-A564-8F8041F4B80F}">
   <ds:schemaRefs>
     <ds:schemaRef ds:uri="http://schemas.openxmlformats.org/officeDocument/2006/bibliography"/>
   </ds:schemaRefs>
